--- a/Historias de usuario.docx
+++ b/Historias de usuario.docx
@@ -21,230 +21,304 @@
           <w:b/>
           <w:lang w:val="es-ES"/>
         </w:rPr>
-        <w:t>1 COMPRA DE VUELO IDA Y VUELTA</w:t>
-      </w:r>
-    </w:p>
-    <w:p>
-      <w:pPr>
-        <w:rPr>
-          <w:b/>
-          <w:lang w:val="es-ES"/>
-        </w:rPr>
-      </w:pPr>
-    </w:p>
-    <w:p>
-      <w:pPr>
-        <w:rPr>
-          <w:lang w:val="es-ES"/>
-        </w:rPr>
-      </w:pPr>
-      <w:r>
-        <w:rPr>
-          <w:b/>
-          <w:lang w:val="es-ES"/>
-        </w:rPr>
-        <w:t>Y</w:t>
-      </w:r>
-      <w:r>
-        <w:rPr>
-          <w:b/>
-          <w:lang w:val="es-ES"/>
-        </w:rPr>
-        <w:t xml:space="preserve">o como </w:t>
-      </w:r>
-      <w:r>
-        <w:rPr>
-          <w:lang w:val="es-ES"/>
-        </w:rPr>
-        <w:t>Analista de Pruebas</w:t>
-      </w:r>
-    </w:p>
-    <w:p>
-      <w:pPr>
-        <w:rPr>
-          <w:lang w:val="es-ES"/>
-        </w:rPr>
-      </w:pPr>
-      <w:r>
-        <w:rPr>
-          <w:b/>
-          <w:lang w:val="es-ES"/>
-        </w:rPr>
-        <w:t xml:space="preserve">Quiero </w:t>
-      </w:r>
-      <w:r>
-        <w:rPr>
-          <w:lang w:val="es-ES"/>
-        </w:rPr>
-        <w:t xml:space="preserve">comprar un vuelo ida y vuelta </w:t>
-      </w:r>
-      <w:r>
-        <w:rPr>
-          <w:lang w:val="es-ES"/>
-        </w:rPr>
-        <w:t>Cancún México</w:t>
-      </w:r>
-      <w:r>
-        <w:rPr>
-          <w:lang w:val="es-ES"/>
-        </w:rPr>
-        <w:t>-</w:t>
-      </w:r>
-      <w:r>
-        <w:rPr>
-          <w:lang w:val="es-ES"/>
-        </w:rPr>
-        <w:t xml:space="preserve">  Barranquilla </w:t>
-      </w:r>
-      <w:r>
-        <w:rPr>
-          <w:lang w:val="es-ES"/>
-        </w:rPr>
-        <w:t>Colombia</w:t>
-      </w:r>
-    </w:p>
-    <w:p>
-      <w:pPr>
-        <w:rPr>
-          <w:lang w:val="es-ES"/>
-        </w:rPr>
-      </w:pPr>
-      <w:r>
-        <w:rPr>
-          <w:b/>
-          <w:lang w:val="es-ES"/>
-        </w:rPr>
-        <w:t xml:space="preserve">Para </w:t>
-      </w:r>
-      <w:r>
-        <w:rPr>
-          <w:lang w:val="es-ES"/>
-        </w:rPr>
-        <w:t>saber cuántos viajes hay d</w:t>
-      </w:r>
-      <w:r>
-        <w:rPr>
-          <w:lang w:val="es-ES"/>
-        </w:rPr>
-        <w:t>isponibles dentro de las fechas establecidas.</w:t>
-      </w:r>
-    </w:p>
-    <w:p>
-      <w:pPr>
-        <w:rPr>
-          <w:lang w:val="es-ES"/>
-        </w:rPr>
-      </w:pPr>
-    </w:p>
-    <w:p>
-      <w:pPr>
-        <w:rPr>
-          <w:b/>
-          <w:lang w:val="es-ES"/>
-        </w:rPr>
-      </w:pPr>
-      <w:r>
-        <w:rPr>
-          <w:b/>
-          <w:lang w:val="es-ES"/>
-        </w:rPr>
-        <w:t>CRITERIOS DE ACEPTACIÓN</w:t>
-      </w:r>
-    </w:p>
-    <w:p>
-      <w:pPr>
-        <w:rPr>
-          <w:lang w:val="es-ES"/>
-        </w:rPr>
-      </w:pPr>
-      <w:r>
-        <w:rPr>
-          <w:b/>
-          <w:lang w:val="es-ES"/>
-        </w:rPr>
-        <w:t>*</w:t>
-      </w:r>
-      <w:r>
-        <w:rPr>
-          <w:lang w:val="es-ES"/>
-        </w:rPr>
-        <w:t>El sistema debe dejar seleccionar la fecha de ida y vuelta.</w:t>
-      </w:r>
-    </w:p>
-    <w:p>
-      <w:r>
-        <w:rPr>
-          <w:lang w:val="es-ES"/>
-        </w:rPr>
-        <w:t>*</w:t>
-      </w:r>
-      <w:r>
-        <w:rPr>
-          <w:lang w:val="es-ES"/>
-        </w:rPr>
-        <w:t>El sistema debe dejar seleccionar ida y vuelta o sólo ida.</w:t>
-      </w:r>
-    </w:p>
-    <w:p>
-      <w:pPr>
-        <w:rPr>
-          <w:lang w:val="es-ES"/>
-        </w:rPr>
-      </w:pPr>
-      <w:r>
-        <w:rPr>
-          <w:lang w:val="es-ES"/>
-        </w:rPr>
-        <w:t>*El sistema debe mostrar los vuelos disponibles dentro de las fecha de ida y vuelta o sólo de ida.</w:t>
-      </w:r>
-    </w:p>
-    <w:p>
-      <w:pPr>
-        <w:rPr>
-          <w:lang w:val="es-ES"/>
-        </w:rPr>
-      </w:pPr>
-      <w:r>
-        <w:rPr>
-          <w:lang w:val="es-ES"/>
-        </w:rPr>
-        <w:t>*</w:t>
-      </w:r>
-      <w:r>
-        <w:rPr>
-          <w:lang w:val="es-ES"/>
-        </w:rPr>
-        <w:t>El sistema debe buscar hoteles dentro de la ciudad destino en las fechas disponibles.</w:t>
-      </w:r>
-    </w:p>
-    <w:p>
-      <w:pPr>
-        <w:rPr>
-          <w:lang w:val="es-ES"/>
-        </w:rPr>
-      </w:pPr>
-      <w:r>
-        <w:rPr>
-          <w:lang w:val="es-ES"/>
-        </w:rPr>
-        <w:t xml:space="preserve">*El sistema debe buscar </w:t>
-      </w:r>
-      <w:proofErr w:type="gramStart"/>
-      <w:r>
-        <w:rPr>
-          <w:lang w:val="es-ES"/>
-        </w:rPr>
-        <w:t>los vehículo disponibles</w:t>
-      </w:r>
-      <w:proofErr w:type="gramEnd"/>
-      <w:r>
-        <w:rPr>
-          <w:lang w:val="es-ES"/>
-        </w:rPr>
-        <w:t xml:space="preserve"> para arrendar dentro de la ciudad destino.</w:t>
+        <w:t xml:space="preserve">1 </w:t>
+      </w:r>
+      <w:r>
+        <w:rPr>
+          <w:b/>
+          <w:lang w:val="es-ES"/>
+        </w:rPr>
+        <w:t>INGRESO A PLATAFORMA OPENCART</w:t>
       </w:r>
       <w:bookmarkStart w:id="0" w:name="_GoBack"/>
       <w:bookmarkEnd w:id="0"/>
+    </w:p>
+    <w:p>
+      <w:pPr>
+        <w:rPr>
+          <w:b/>
+          <w:lang w:val="es-ES"/>
+        </w:rPr>
+      </w:pPr>
+    </w:p>
+    <w:p>
+      <w:pPr>
+        <w:rPr>
+          <w:lang w:val="es-ES"/>
+        </w:rPr>
+      </w:pPr>
+      <w:r>
+        <w:rPr>
+          <w:b/>
+          <w:lang w:val="es-ES"/>
+        </w:rPr>
+        <w:t>Y</w:t>
+      </w:r>
+      <w:r>
+        <w:rPr>
+          <w:b/>
+          <w:lang w:val="es-ES"/>
+        </w:rPr>
+        <w:t xml:space="preserve">o como </w:t>
+      </w:r>
+      <w:r>
+        <w:rPr>
+          <w:lang w:val="es-ES"/>
+        </w:rPr>
+        <w:t>Analista de Pruebas</w:t>
+      </w:r>
+    </w:p>
+    <w:p>
+      <w:pPr>
+        <w:rPr>
+          <w:lang w:val="es-ES"/>
+        </w:rPr>
+      </w:pPr>
+      <w:r>
+        <w:rPr>
+          <w:b/>
+          <w:lang w:val="es-ES"/>
+        </w:rPr>
+        <w:t xml:space="preserve">Quiero </w:t>
+      </w:r>
+      <w:r>
+        <w:rPr>
+          <w:lang w:val="es-ES"/>
+        </w:rPr>
+        <w:t xml:space="preserve">Ingresar a la plataforma de </w:t>
+      </w:r>
+      <w:proofErr w:type="spellStart"/>
+      <w:r>
+        <w:rPr>
+          <w:lang w:val="es-ES"/>
+        </w:rPr>
+        <w:t>OpenCart</w:t>
+      </w:r>
+      <w:proofErr w:type="spellEnd"/>
+    </w:p>
+    <w:p>
+      <w:pPr>
+        <w:rPr>
+          <w:lang w:val="es-ES"/>
+        </w:rPr>
+      </w:pPr>
+      <w:r>
+        <w:rPr>
+          <w:b/>
+          <w:lang w:val="es-ES"/>
+        </w:rPr>
+        <w:t xml:space="preserve">Para </w:t>
+      </w:r>
+      <w:r>
+        <w:rPr>
+          <w:lang w:val="es-ES"/>
+        </w:rPr>
+        <w:t>acceder a sus funcionalidades</w:t>
+      </w:r>
+      <w:r>
+        <w:rPr>
+          <w:lang w:val="es-ES"/>
+        </w:rPr>
+        <w:t>.</w:t>
+      </w:r>
+    </w:p>
+    <w:p>
+      <w:pPr>
+        <w:rPr>
+          <w:lang w:val="es-ES"/>
+        </w:rPr>
+      </w:pPr>
+    </w:p>
+    <w:p>
+      <w:pPr>
+        <w:rPr>
+          <w:b/>
+          <w:lang w:val="es-ES"/>
+        </w:rPr>
+      </w:pPr>
+      <w:r>
+        <w:rPr>
+          <w:b/>
+          <w:lang w:val="es-ES"/>
+        </w:rPr>
+        <w:t>CRITERIOS DE ACEPTACIÓN</w:t>
+      </w:r>
+    </w:p>
+    <w:p>
+      <w:r>
+        <w:rPr>
+          <w:lang w:val="es-ES"/>
+        </w:rPr>
+        <w:t>*</w:t>
+      </w:r>
+      <w:r>
+        <w:rPr>
+          <w:lang w:val="es-ES"/>
+        </w:rPr>
+        <w:t>El sistema debe ingresar con usuario y contraseña “demo”</w:t>
+      </w:r>
+      <w:r>
+        <w:rPr>
+          <w:lang w:val="es-ES"/>
+        </w:rPr>
+        <w:t>.</w:t>
+      </w:r>
+    </w:p>
+    <w:p>
+      <w:pPr>
+        <w:rPr>
+          <w:lang w:val="es-ES"/>
+        </w:rPr>
+      </w:pPr>
+      <w:r>
+        <w:rPr>
+          <w:b/>
+          <w:lang w:val="es-ES"/>
+        </w:rPr>
+        <w:t>*</w:t>
+      </w:r>
+      <w:r>
+        <w:rPr>
+          <w:lang w:val="es-ES"/>
+        </w:rPr>
+        <w:t xml:space="preserve">El sistema debe </w:t>
+      </w:r>
+      <w:r>
+        <w:rPr>
+          <w:lang w:val="es-ES"/>
+        </w:rPr>
+        <w:t xml:space="preserve">visualizar los </w:t>
+      </w:r>
+      <w:proofErr w:type="spellStart"/>
+      <w:r>
+        <w:rPr>
+          <w:lang w:val="es-ES"/>
+        </w:rPr>
+        <w:t>item´s</w:t>
+      </w:r>
+      <w:proofErr w:type="spellEnd"/>
+      <w:r>
+        <w:rPr>
+          <w:lang w:val="es-ES"/>
+        </w:rPr>
+        <w:t xml:space="preserve"> en el </w:t>
+      </w:r>
+      <w:proofErr w:type="spellStart"/>
+      <w:r>
+        <w:rPr>
+          <w:lang w:val="es-ES"/>
+        </w:rPr>
+        <w:t>DashBoard</w:t>
+      </w:r>
+      <w:proofErr w:type="spellEnd"/>
+      <w:r>
+        <w:rPr>
+          <w:lang w:val="es-ES"/>
+        </w:rPr>
+        <w:t>.</w:t>
+      </w:r>
+    </w:p>
+    <w:p>
+      <w:pPr>
+        <w:rPr>
+          <w:lang w:val="es-ES"/>
+        </w:rPr>
+      </w:pPr>
+      <w:r>
+        <w:rPr>
+          <w:lang w:val="es-ES"/>
+        </w:rPr>
+        <w:t xml:space="preserve">*El sistema debe </w:t>
+      </w:r>
+      <w:r>
+        <w:rPr>
+          <w:lang w:val="es-ES"/>
+        </w:rPr>
+        <w:t>dejar visualizar el Perfil</w:t>
+      </w:r>
+      <w:r>
+        <w:rPr>
+          <w:lang w:val="es-ES"/>
+        </w:rPr>
+        <w:t>.</w:t>
+      </w:r>
+    </w:p>
+    <w:p>
+      <w:pPr>
+        <w:rPr>
+          <w:lang w:val="es-ES"/>
+        </w:rPr>
+      </w:pPr>
+      <w:r>
+        <w:rPr>
+          <w:lang w:val="es-ES"/>
+        </w:rPr>
+        <w:t>*</w:t>
+      </w:r>
+      <w:r>
+        <w:rPr>
+          <w:lang w:val="es-ES"/>
+        </w:rPr>
+        <w:t xml:space="preserve"> </w:t>
+      </w:r>
+      <w:r>
+        <w:rPr>
+          <w:lang w:val="es-ES"/>
+        </w:rPr>
+        <w:t xml:space="preserve">El sistema debe </w:t>
+      </w:r>
+      <w:r>
+        <w:rPr>
+          <w:lang w:val="es-ES"/>
+        </w:rPr>
+        <w:t>dejar visualizar los clientes</w:t>
+      </w:r>
+      <w:r>
+        <w:rPr>
+          <w:lang w:val="es-ES"/>
+        </w:rPr>
+        <w:t>.</w:t>
+      </w:r>
+    </w:p>
+    <w:p>
+      <w:pPr>
+        <w:rPr>
+          <w:lang w:val="es-ES"/>
+        </w:rPr>
+      </w:pPr>
+      <w:r>
+        <w:rPr>
+          <w:lang w:val="es-ES"/>
+        </w:rPr>
+        <w:t>*</w:t>
+      </w:r>
+      <w:r>
+        <w:rPr>
+          <w:lang w:val="es-ES"/>
+        </w:rPr>
+        <w:t>El sistema debe dejar visualizar el sub-</w:t>
+      </w:r>
+      <w:proofErr w:type="spellStart"/>
+      <w:r>
+        <w:rPr>
+          <w:lang w:val="es-ES"/>
+        </w:rPr>
+        <w:t>menu</w:t>
+      </w:r>
+      <w:proofErr w:type="spellEnd"/>
+      <w:r>
+        <w:rPr>
+          <w:lang w:val="es-ES"/>
+        </w:rPr>
+        <w:t xml:space="preserve"> de las categorías.</w:t>
+      </w:r>
+    </w:p>
+    <w:p>
+      <w:pPr>
+        <w:rPr>
+          <w:lang w:val="es-ES"/>
+        </w:rPr>
+      </w:pPr>
     </w:p>
     <w:p>
       <w:pPr>
@@ -945,7 +1019,7 @@
 </file>
 
 <file path=customXml/itemProps1.xml><?xml version="1.0" encoding="utf-8"?>
-<ds:datastoreItem xmlns:ds="http://schemas.openxmlformats.org/officeDocument/2006/customXml" ds:itemID="{BA8CC15A-421B-48B7-85A5-7845004EEC13}">
+<ds:datastoreItem xmlns:ds="http://schemas.openxmlformats.org/officeDocument/2006/customXml" ds:itemID="{54D1E1F2-ADDB-4B61-AB2C-0A33C9AC70AB}">
   <ds:schemaRefs>
     <ds:schemaRef ds:uri="http://schemas.openxmlformats.org/officeDocument/2006/bibliography"/>
   </ds:schemaRefs>
